--- a/Collatio/25/1. Textos/2. Limpios/25-A.docx
+++ b/Collatio/25/1. Textos/2. Limpios/25-A.docx
@@ -1,6 +1,6 @@
 
 <file path=word/document.xml><?xml version="1.0" encoding="utf-8"?>
-<w:document xmlns:wpc="http://schemas.microsoft.com/office/word/2010/wordprocessingCanvas" xmlns:cx="http://schemas.microsoft.com/office/drawing/2014/chartex" xmlns:cx1="http://schemas.microsoft.com/office/drawing/2015/9/8/chartex" xmlns:cx2="http://schemas.microsoft.com/office/drawing/2015/10/21/chartex" xmlns:cx3="http://schemas.microsoft.com/office/drawing/2016/5/9/chartex" xmlns:cx4="http://schemas.microsoft.com/office/drawing/2016/5/10/chartex" xmlns:cx5="http://schemas.microsoft.com/office/drawing/2016/5/11/chartex" xmlns:cx6="http://schemas.microsoft.com/office/drawing/2016/5/12/chartex" xmlns:cx7="http://schemas.microsoft.com/office/drawing/2016/5/13/chartex" xmlns:cx8="http://schemas.microsoft.com/office/drawing/2016/5/14/chartex" xmlns:mc="http://schemas.openxmlformats.org/markup-compatibility/2006" xmlns:aink="http://schemas.microsoft.com/office/drawing/2016/ink" xmlns:am3d="http://schemas.microsoft.com/office/drawing/2017/model3d" xmlns:o="urn:schemas-microsoft-com:office:office" xmlns:oel="http://schemas.microsoft.com/office/2019/extlst" xmlns:r="http://schemas.openxmlformats.org/officeDocument/2006/relationships" xmlns:m="http://schemas.openxmlformats.org/officeDocument/2006/math" xmlns:v="urn:schemas-microsoft-com:vml" xmlns:wp14="http://schemas.microsoft.com/office/word/2010/wordprocessingDrawing" xmlns:wp="http://schemas.openxmlformats.org/drawingml/2006/wordprocessingDrawing" xmlns:w10="urn:schemas-microsoft-com:office:word" xmlns:w="http://schemas.openxmlformats.org/wordprocessingml/2006/main" xmlns:w14="http://schemas.microsoft.com/office/word/2010/wordml" xmlns:w15="http://schemas.microsoft.com/office/word/2012/wordml" xmlns:w16cex="http://schemas.microsoft.com/office/word/2018/wordml/cex" xmlns:w16cid="http://schemas.microsoft.com/office/word/2016/wordml/cid" xmlns:w16="http://schemas.microsoft.com/office/word/2018/wordml" xmlns:w16sdtdh="http://schemas.microsoft.com/office/word/2020/wordml/sdtdatahash" xmlns:w16se="http://schemas.microsoft.com/office/word/2015/wordml/symex" xmlns:wpg="http://schemas.microsoft.com/office/word/2010/wordprocessingGroup" xmlns:wpi="http://schemas.microsoft.com/office/word/2010/wordprocessingInk" xmlns:wne="http://schemas.microsoft.com/office/word/2006/wordml" xmlns:wps="http://schemas.microsoft.com/office/word/2010/wordprocessingShape" mc:Ignorable="w14 w15 w16se w16cid w16 w16cex w16sdtdh wp14">
+<w:document xmlns:wpc="http://schemas.microsoft.com/office/word/2010/wordprocessingCanvas" xmlns:cx="http://schemas.microsoft.com/office/drawing/2014/chartex" xmlns:cx1="http://schemas.microsoft.com/office/drawing/2015/9/8/chartex" xmlns:cx2="http://schemas.microsoft.com/office/drawing/2015/10/21/chartex" xmlns:cx3="http://schemas.microsoft.com/office/drawing/2016/5/9/chartex" xmlns:cx4="http://schemas.microsoft.com/office/drawing/2016/5/10/chartex" xmlns:cx5="http://schemas.microsoft.com/office/drawing/2016/5/11/chartex" xmlns:cx6="http://schemas.microsoft.com/office/drawing/2016/5/12/chartex" xmlns:cx7="http://schemas.microsoft.com/office/drawing/2016/5/13/chartex" xmlns:cx8="http://schemas.microsoft.com/office/drawing/2016/5/14/chartex" xmlns:mc="http://schemas.openxmlformats.org/markup-compatibility/2006" xmlns:aink="http://schemas.microsoft.com/office/drawing/2016/ink" xmlns:am3d="http://schemas.microsoft.com/office/drawing/2017/model3d" xmlns:o="urn:schemas-microsoft-com:office:office" xmlns:oel="http://schemas.microsoft.com/office/2019/extlst" xmlns:r="http://schemas.openxmlformats.org/officeDocument/2006/relationships" xmlns:m="http://schemas.openxmlformats.org/officeDocument/2006/math" xmlns:v="urn:schemas-microsoft-com:vml" xmlns:wp14="http://schemas.microsoft.com/office/word/2010/wordprocessingDrawing" xmlns:wp="http://schemas.openxmlformats.org/drawingml/2006/wordprocessingDrawing" xmlns:w10="urn:schemas-microsoft-com:office:word" xmlns:w="http://schemas.openxmlformats.org/wordprocessingml/2006/main" xmlns:w14="http://schemas.microsoft.com/office/word/2010/wordml" xmlns:w15="http://schemas.microsoft.com/office/word/2012/wordml" xmlns:w16cex="http://schemas.microsoft.com/office/word/2018/wordml/cex" xmlns:w16cid="http://schemas.microsoft.com/office/word/2016/wordml/cid" xmlns:w16="http://schemas.microsoft.com/office/word/2018/wordml" xmlns:w16du="http://schemas.microsoft.com/office/word/2023/wordml/word16du" xmlns:w16sdtdh="http://schemas.microsoft.com/office/word/2020/wordml/sdtdatahash" xmlns:w16se="http://schemas.microsoft.com/office/word/2015/wordml/symex" xmlns:wpg="http://schemas.microsoft.com/office/word/2010/wordprocessingGroup" xmlns:wpi="http://schemas.microsoft.com/office/word/2010/wordprocessingInk" xmlns:wne="http://schemas.microsoft.com/office/word/2006/wordml" xmlns:wps="http://schemas.microsoft.com/office/word/2010/wordprocessingShape" mc:Ignorable="w14 w15 w16se w16cid w16 w16cex w16sdtdh w16du wp14">
   <w:body>
     <w:p>
       <w:r>
@@ -16,7 +16,7 @@
         <w:t>c</w:t>
       </w:r>
       <w:r>
-        <w:t xml:space="preserve">a tan poderoso era de fazer lo uno como esto que fizo respondio el mastro e dixo l sepas que tu me as fecho grand demanda e muy sotil e yo responder te he a ello lo mejor que sopiere el grano de trigo de que se faze el pan fallamos que ha natura e maneras de vertud en si qual non falla ombre a otra cosa que sobre tierra sea e quiero te dezir qual es la primera fallamos que de todas aquellas cosas que se goardan para senbrar que si pasa aquel tienpo en que se deve senbrar que se pierda e non val nada para otro año el grano de trigo a lo contrario d esto que quanto mas es goardado solo que </w:t>
+        <w:t xml:space="preserve">a tan poderoso era de fazer lo uno como esto que fizo respondio el mastro e dixo l sepas que tu me as fecho grand demanda e muy sotil e yo responder te he a ello lo mejor que sopiere el grano de trigo de que se faze el pan fallamos que ha natura e maneras de vertud en si qual non falla ombre a otra cosa que sobre tierra sea e quiero te dezir quales la primera fallamos que de todas aquellas cosas que se goardan para senbrar que si pasa aquel tienpo en que se deve senbrar que se pierda e non val nada para otro año el grano de trigo a lo contrario d esto que quanto mas es goardado solo que </w:t>
       </w:r>
       <w:r>
         <w:t>pongan</w:t>
@@ -182,11 +182,11 @@
         <w:t>j</w:t>
       </w:r>
       <w:r>
-        <w:t xml:space="preserve">ano es a semejança del spiritu santo que avivio la carne de Jesucristo qu era muerto e este abivamiento fue dos vegadas la primera quando yazie en el </w:t>
+        <w:t xml:space="preserve">ano es a semejança del spiritu santo que avivio la carne de Jesucristo qu era muerto e este abivamiento fue dos vegadas la primera quando yazie en el vientre de su madre </w:t>
       </w:r>
       <w:r>
         <w:lastRenderedPageBreak/>
-        <w:t>vientre de su madre entr</w:t>
+        <w:t>entr</w:t>
       </w:r>
       <w:r>
         <w:rPr>
@@ -293,7 +293,7 @@
         <w:t>e</w:t>
       </w:r>
       <w:r>
-        <w:t xml:space="preserve"> quando siente aquello que es de su natura e alegra se con ello de si aquella alegria se confirma con el pan </w:t>
+        <w:t xml:space="preserve"> quando siente aquello que es de su natura e alegra se con ello desi aquella alegria se confirma con el pan </w:t>
       </w:r>
       <w:r>
         <w:t>e</w:t>
@@ -343,7 +343,7 @@
 </file>
 
 <file path=word/styles.xml><?xml version="1.0" encoding="utf-8"?>
-<w:styles xmlns:mc="http://schemas.openxmlformats.org/markup-compatibility/2006" xmlns:r="http://schemas.openxmlformats.org/officeDocument/2006/relationships" xmlns:w="http://schemas.openxmlformats.org/wordprocessingml/2006/main" xmlns:w14="http://schemas.microsoft.com/office/word/2010/wordml" xmlns:w15="http://schemas.microsoft.com/office/word/2012/wordml" xmlns:w16cex="http://schemas.microsoft.com/office/word/2018/wordml/cex" xmlns:w16cid="http://schemas.microsoft.com/office/word/2016/wordml/cid" xmlns:w16="http://schemas.microsoft.com/office/word/2018/wordml" xmlns:w16sdtdh="http://schemas.microsoft.com/office/word/2020/wordml/sdtdatahash" xmlns:w16se="http://schemas.microsoft.com/office/word/2015/wordml/symex" mc:Ignorable="w14 w15 w16se w16cid w16 w16cex w16sdtdh">
+<w:styles xmlns:mc="http://schemas.openxmlformats.org/markup-compatibility/2006" xmlns:r="http://schemas.openxmlformats.org/officeDocument/2006/relationships" xmlns:w="http://schemas.openxmlformats.org/wordprocessingml/2006/main" xmlns:w14="http://schemas.microsoft.com/office/word/2010/wordml" xmlns:w15="http://schemas.microsoft.com/office/word/2012/wordml" xmlns:w16cex="http://schemas.microsoft.com/office/word/2018/wordml/cex" xmlns:w16cid="http://schemas.microsoft.com/office/word/2016/wordml/cid" xmlns:w16="http://schemas.microsoft.com/office/word/2018/wordml" xmlns:w16du="http://schemas.microsoft.com/office/word/2023/wordml/word16du" xmlns:w16sdtdh="http://schemas.microsoft.com/office/word/2020/wordml/sdtdatahash" xmlns:w16se="http://schemas.microsoft.com/office/word/2015/wordml/symex" mc:Ignorable="w14 w15 w16se w16cid w16 w16cex w16sdtdh w16du">
   <w:docDefaults>
     <w:rPrDefault>
       <w:rPr>

--- a/Collatio/25/1. Textos/2. Limpios/25-A.docx
+++ b/Collatio/25/1. Textos/2. Limpios/25-A.docx
@@ -131,7 +131,7 @@
         <w:t>e</w:t>
       </w:r>
       <w:r>
-        <w:t xml:space="preserve"> quanto mas lo pruevan tanto fincan el mejor de si es cosa que por un dia nin por dos tener lo ay o quantos quisieren que nunca vienen a perdicion nin a corronper se para aver mal sabor nin mal olor si non gelo faze fazer alguna cosa mala allegue a el e en que este de que aya por fuerça a tomar maldad e todas estas cosas que yo dixe que ha de vien en este grano todas las ha el nuestro señor asi como agora dire la primera que te yo dixe como se goarda el grano para senbrar se en aquel tienpo que ombre quiere solo que vien goardado fuese asi se goardo el nuestro señor desde el pecado antigo de Adam fasta que vino a salvar el mundo que como quier que en aquel comedio de aquel tienpo que ovo desque peco Adan fasta la su nacencia se feziese se mucho mal de los ombres que vevian en el mundo sienpre el tovo el su ordenamiento firme que non se mudo para seer senbrado en la virgen vien aventurada santa Maria su madre que fue tierra </w:t>
+        <w:t xml:space="preserve"> quanto mas lo pruevan tanto fincan el mejor desi es cosa que por un dia nin por dos tener lo ay o quantos quisieren que nunca vienen a perdicion nin a corronper se para aver mal sabor nin mal olor si non gelo faze fazer alguna cosa mala allegue a el e en que este de que aya por fuerça a tomar maldad e todas estas cosas que yo dixe que ha de vien en este grano todas las ha el nuestro señor asi como agora dire la primera que te yo dixe como se goarda el grano para senbrar se en aquel tienpo que ombre quiere solo que vien goardado fuese asi se goardo el nuestro señor desde el pecado antigo de Adam fasta que vino a salvar el mundo que como quier que en aquel comedio de aquel tienpo que ovo desque peco Adan fasta la su nacencia se feziese se mucho mal de los ombres que vevian en el mundo sienpre el tovo el su ordenamiento firme que non se mudo para seer senbrado en la virgen vien aventurada santa Maria su madre que fue tierra </w:t>
       </w:r>
       <w:r>
         <w:t>c</w:t>
